--- a/yo2.docx
+++ b/yo2.docx
@@ -3,1066 +3,8 @@
 <w:document xmlns:wpc="http://schemas.microsoft.com/office/word/2010/wordprocessingCanvas" xmlns:mc="http://schemas.openxmlformats.org/markup-compatibility/2006" xmlns:o="urn:schemas-microsoft-com:office:office" xmlns:r="http://schemas.openxmlformats.org/officeDocument/2006/relationships" xmlns:m="http://schemas.openxmlformats.org/officeDocument/2006/math" xmlns:v="urn:schemas-microsoft-com:vml" xmlns:wp14="http://schemas.microsoft.com/office/word/2010/wordprocessingDrawing" xmlns:wp="http://schemas.openxmlformats.org/drawingml/2006/wordprocessingDrawing" xmlns:w10="urn:schemas-microsoft-com:office:word" xmlns:w="http://schemas.openxmlformats.org/wordprocessingml/2006/main" xmlns:w14="http://schemas.microsoft.com/office/word/2010/wordml" xmlns:w15="http://schemas.microsoft.com/office/word/2012/wordml" xmlns:wpg="http://schemas.microsoft.com/office/word/2010/wordprocessingGroup" xmlns:wpi="http://schemas.microsoft.com/office/word/2010/wordprocessingInk" xmlns:a="http://schemas.openxmlformats.org/drawingml/2006/main" xmlns:wne="http://schemas.microsoft.com/office/word/2006/wordml" xmlns:wps="http://schemas.microsoft.com/office/word/2010/wordprocessingShape" mc:Ignorable="w14 w15 wp14">
   <w:body>
     <w:p>
-      <w:pPr>
-        <w:rPr>
-          <w:highlight w:val="none"/>
-        </w:rPr>
-      </w:pPr>
-      <w:r>
-        <mc:AlternateContent>
-          <mc:Choice Requires="wpg">
-            <w:drawing>
-              <wp:inline xmlns:wp="http://schemas.openxmlformats.org/drawingml/2006/wordprocessingDrawing" distT="0" distB="0" distL="0" distR="0">
-                <wp:extent cx="5940425" cy="1489539"/>
-                <wp:effectExtent l="0" t="0" r="0" b="0"/>
-                <wp:docPr id="1" name=""/>
-                <wp:cNvGraphicFramePr>
-                  <a:graphicFrameLocks xmlns:a="http://schemas.openxmlformats.org/drawingml/2006/main" noChangeAspect="1"/>
-                </wp:cNvGraphicFramePr>
-                <a:graphic xmlns:a="http://schemas.openxmlformats.org/drawingml/2006/main">
-                  <a:graphicData uri="http://schemas.openxmlformats.org/drawingml/2006/picture">
-                    <pic:pic xmlns:pic="http://schemas.openxmlformats.org/drawingml/2006/picture">
-                      <pic:nvPicPr>
-                        <pic:cNvPr id="1421716095" name=""/>
-                        <pic:cNvPicPr>
-                          <a:picLocks noChangeAspect="1"/>
-                        </pic:cNvPicPr>
-                        <pic:nvPr/>
-                      </pic:nvPicPr>
-                      <pic:blipFill>
-                        <a:blip r:embed="rId8"/>
-                        <a:stretch/>
-                      </pic:blipFill>
-                      <pic:spPr bwMode="auto">
-                        <a:xfrm>
-                          <a:off x="0" y="0"/>
-                          <a:ext cx="5940424" cy="1489539"/>
-                        </a:xfrm>
-                        <a:prstGeom prst="rect">
-                          <a:avLst/>
-                        </a:prstGeom>
-                      </pic:spPr>
-                    </pic:pic>
-                  </a:graphicData>
-                </a:graphic>
-              </wp:inline>
-            </w:drawing>
-          </mc:Choice>
-          <mc:Fallback>
-            <w:pict>
-              <v:shapetype type="#_x0000_t75" o:spt="75" coordsize="21600,21600" o:preferrelative="t" path="m@4@5l@4@11@9@11@9@5xe">
-                <v:formulas>
-                  <v:f eqn="if lineDrawn pixelLineWidth 0"/>
-                  <v:f eqn="sum @0 1 0"/>
-                  <v:f eqn="sum 0 0 @1"/>
-                  <v:f eqn="prod @2 1 2"/>
-                  <v:f eqn="prod @3 21600 pixelWidth"/>
-                  <v:f eqn="prod @3 21600 pixelHeight"/>
-                  <v:f eqn="sum @0 0 1"/>
-                  <v:f eqn="prod @6 1 2"/>
-                  <v:f eqn="prod @7 21600 pixelWidth"/>
-                  <v:f eqn="sum @8 21600 0"/>
-                  <v:f eqn="prod @7 21600 pixelHeight"/>
-                  <v:f eqn="sum @10 21600 0"/>
-                </v:formulas>
-              </v:shapetype>
-              <v:shape id="_x0000_i0" o:spid="_x0000_s0" type="#_x0000_t75" style="width:467.75pt;height:117.29pt;mso-wrap-distance-left:0.00pt;mso-wrap-distance-top:0.00pt;mso-wrap-distance-right:0.00pt;mso-wrap-distance-bottom:0.00pt;" stroked="false">
-                <v:path textboxrect="0,0,0,0"/>
-                <v:imagedata r:id="rId8" o:title=""/>
-              </v:shape>
-            </w:pict>
-          </mc:Fallback>
-        </mc:AlternateContent>
-      </w:r>
-      <w:r>
-        <w:rPr>
-          <w:highlight w:val="none"/>
-        </w:rPr>
-      </w:r>
-    </w:p>
-    <w:p>
-      <w:pPr>
-        <w:rPr>
-          <w:highlight w:val="none"/>
-        </w:rPr>
-      </w:pPr>
-      <w:r>
-        <w:rPr>
-          <w:highlight w:val="none"/>
-        </w:rPr>
-      </w:r>
-      <w:r>
-        <mc:AlternateContent>
-          <mc:Choice Requires="wpg">
-            <w:drawing>
-              <wp:inline xmlns:wp="http://schemas.openxmlformats.org/drawingml/2006/wordprocessingDrawing" distT="0" distB="0" distL="0" distR="0">
-                <wp:extent cx="3819525" cy="2333625"/>
-                <wp:effectExtent l="0" t="0" r="0" b="0"/>
-                <wp:docPr id="2" name=""/>
-                <wp:cNvGraphicFramePr>
-                  <a:graphicFrameLocks xmlns:a="http://schemas.openxmlformats.org/drawingml/2006/main" noChangeAspect="1"/>
-                </wp:cNvGraphicFramePr>
-                <a:graphic xmlns:a="http://schemas.openxmlformats.org/drawingml/2006/main">
-                  <a:graphicData uri="http://schemas.openxmlformats.org/drawingml/2006/picture">
-                    <pic:pic xmlns:pic="http://schemas.openxmlformats.org/drawingml/2006/picture">
-                      <pic:nvPicPr>
-                        <pic:cNvPr id="625121550" name=""/>
-                        <pic:cNvPicPr>
-                          <a:picLocks noChangeAspect="1"/>
-                        </pic:cNvPicPr>
-                        <pic:nvPr/>
-                      </pic:nvPicPr>
-                      <pic:blipFill>
-                        <a:blip r:embed="rId9"/>
-                        <a:stretch/>
-                      </pic:blipFill>
-                      <pic:spPr bwMode="auto">
-                        <a:xfrm>
-                          <a:off x="0" y="0"/>
-                          <a:ext cx="3819524" cy="2333624"/>
-                        </a:xfrm>
-                        <a:prstGeom prst="rect">
-                          <a:avLst/>
-                        </a:prstGeom>
-                      </pic:spPr>
-                    </pic:pic>
-                  </a:graphicData>
-                </a:graphic>
-              </wp:inline>
-            </w:drawing>
-          </mc:Choice>
-          <mc:Fallback>
-            <w:pict>
-              <v:shapetype type="#_x0000_t75" o:spt="75" coordsize="21600,21600" o:preferrelative="t" path="m@4@5l@4@11@9@11@9@5xe">
-                <v:formulas>
-                  <v:f eqn="if lineDrawn pixelLineWidth 0"/>
-                  <v:f eqn="sum @0 1 0"/>
-                  <v:f eqn="sum 0 0 @1"/>
-                  <v:f eqn="prod @2 1 2"/>
-                  <v:f eqn="prod @3 21600 pixelWidth"/>
-                  <v:f eqn="prod @3 21600 pixelHeight"/>
-                  <v:f eqn="sum @0 0 1"/>
-                  <v:f eqn="prod @6 1 2"/>
-                  <v:f eqn="prod @7 21600 pixelWidth"/>
-                  <v:f eqn="sum @8 21600 0"/>
-                  <v:f eqn="prod @7 21600 pixelHeight"/>
-                  <v:f eqn="sum @10 21600 0"/>
-                </v:formulas>
-              </v:shapetype>
-              <v:shape id="_x0000_i1" o:spid="_x0000_s1" type="#_x0000_t75" style="width:300.75pt;height:183.75pt;mso-wrap-distance-left:0.00pt;mso-wrap-distance-top:0.00pt;mso-wrap-distance-right:0.00pt;mso-wrap-distance-bottom:0.00pt;" stroked="false">
-                <v:path textboxrect="0,0,0,0"/>
-                <v:imagedata r:id="rId9" o:title=""/>
-              </v:shape>
-            </w:pict>
-          </mc:Fallback>
-        </mc:AlternateContent>
-      </w:r>
-      <w:r>
-        <w:rPr>
-          <w:highlight w:val="none"/>
-        </w:rPr>
-      </w:r>
-      <w:r>
-        <w:rPr>
-          <w:highlight w:val="none"/>
-        </w:rPr>
-      </w:r>
-    </w:p>
-    <w:p>
-      <w:pPr>
-        <w:rPr>
-          <w:highlight w:val="none"/>
-        </w:rPr>
-      </w:pPr>
-      <w:r>
-        <w:rPr>
-          <w:highlight w:val="none"/>
-        </w:rPr>
-      </w:r>
-      <w:r>
-        <mc:AlternateContent>
-          <mc:Choice Requires="wpg">
-            <w:drawing>
-              <wp:inline xmlns:wp="http://schemas.openxmlformats.org/drawingml/2006/wordprocessingDrawing" distT="0" distB="0" distL="0" distR="0">
-                <wp:extent cx="3686175" cy="1771650"/>
-                <wp:effectExtent l="0" t="0" r="0" b="0"/>
-                <wp:docPr id="3" name=""/>
-                <wp:cNvGraphicFramePr>
-                  <a:graphicFrameLocks xmlns:a="http://schemas.openxmlformats.org/drawingml/2006/main" noChangeAspect="1"/>
-                </wp:cNvGraphicFramePr>
-                <a:graphic xmlns:a="http://schemas.openxmlformats.org/drawingml/2006/main">
-                  <a:graphicData uri="http://schemas.openxmlformats.org/drawingml/2006/picture">
-                    <pic:pic xmlns:pic="http://schemas.openxmlformats.org/drawingml/2006/picture">
-                      <pic:nvPicPr>
-                        <pic:cNvPr id="19877139" name=""/>
-                        <pic:cNvPicPr>
-                          <a:picLocks noChangeAspect="1"/>
-                        </pic:cNvPicPr>
-                        <pic:nvPr/>
-                      </pic:nvPicPr>
-                      <pic:blipFill>
-                        <a:blip r:embed="rId10"/>
-                        <a:stretch/>
-                      </pic:blipFill>
-                      <pic:spPr bwMode="auto">
-                        <a:xfrm>
-                          <a:off x="0" y="0"/>
-                          <a:ext cx="3686175" cy="1771650"/>
-                        </a:xfrm>
-                        <a:prstGeom prst="rect">
-                          <a:avLst/>
-                        </a:prstGeom>
-                      </pic:spPr>
-                    </pic:pic>
-                  </a:graphicData>
-                </a:graphic>
-              </wp:inline>
-            </w:drawing>
-          </mc:Choice>
-          <mc:Fallback>
-            <w:pict>
-              <v:shapetype type="#_x0000_t75" o:spt="75" coordsize="21600,21600" o:preferrelative="t" path="m@4@5l@4@11@9@11@9@5xe">
-                <v:formulas>
-                  <v:f eqn="if lineDrawn pixelLineWidth 0"/>
-                  <v:f eqn="sum @0 1 0"/>
-                  <v:f eqn="sum 0 0 @1"/>
-                  <v:f eqn="prod @2 1 2"/>
-                  <v:f eqn="prod @3 21600 pixelWidth"/>
-                  <v:f eqn="prod @3 21600 pixelHeight"/>
-                  <v:f eqn="sum @0 0 1"/>
-                  <v:f eqn="prod @6 1 2"/>
-                  <v:f eqn="prod @7 21600 pixelWidth"/>
-                  <v:f eqn="sum @8 21600 0"/>
-                  <v:f eqn="prod @7 21600 pixelHeight"/>
-                  <v:f eqn="sum @10 21600 0"/>
-                </v:formulas>
-              </v:shapetype>
-              <v:shape id="_x0000_i2" o:spid="_x0000_s2" type="#_x0000_t75" style="width:290.25pt;height:139.50pt;mso-wrap-distance-left:0.00pt;mso-wrap-distance-top:0.00pt;mso-wrap-distance-right:0.00pt;mso-wrap-distance-bottom:0.00pt;" stroked="false">
-                <v:path textboxrect="0,0,0,0"/>
-                <v:imagedata r:id="rId10" o:title=""/>
-              </v:shape>
-            </w:pict>
-          </mc:Fallback>
-        </mc:AlternateContent>
-      </w:r>
-      <w:r>
-        <w:rPr>
-          <w:highlight w:val="none"/>
-        </w:rPr>
-      </w:r>
-      <w:r>
-        <w:rPr>
-          <w:highlight w:val="none"/>
-        </w:rPr>
-      </w:r>
-    </w:p>
-    <w:p>
-      <w:pPr>
-        <w:rPr>
-          <w:highlight w:val="none"/>
-        </w:rPr>
-      </w:pPr>
-      <w:r>
-        <w:rPr>
-          <w:highlight w:val="none"/>
-        </w:rPr>
-      </w:r>
-      <w:r>
-        <mc:AlternateContent>
-          <mc:Choice Requires="wpg">
-            <w:drawing>
-              <wp:inline xmlns:wp="http://schemas.openxmlformats.org/drawingml/2006/wordprocessingDrawing" distT="0" distB="0" distL="0" distR="0">
-                <wp:extent cx="5940425" cy="3905764"/>
-                <wp:effectExtent l="0" t="0" r="0" b="0"/>
-                <wp:docPr id="4" name=""/>
-                <wp:cNvGraphicFramePr>
-                  <a:graphicFrameLocks xmlns:a="http://schemas.openxmlformats.org/drawingml/2006/main" noChangeAspect="1"/>
-                </wp:cNvGraphicFramePr>
-                <a:graphic xmlns:a="http://schemas.openxmlformats.org/drawingml/2006/main">
-                  <a:graphicData uri="http://schemas.openxmlformats.org/drawingml/2006/picture">
-                    <pic:pic xmlns:pic="http://schemas.openxmlformats.org/drawingml/2006/picture">
-                      <pic:nvPicPr>
-                        <pic:cNvPr id="1262126290" name=""/>
-                        <pic:cNvPicPr>
-                          <a:picLocks noChangeAspect="1"/>
-                        </pic:cNvPicPr>
-                        <pic:nvPr/>
-                      </pic:nvPicPr>
-                      <pic:blipFill>
-                        <a:blip r:embed="rId11"/>
-                        <a:stretch/>
-                      </pic:blipFill>
-                      <pic:spPr bwMode="auto">
-                        <a:xfrm>
-                          <a:off x="0" y="0"/>
-                          <a:ext cx="5940424" cy="3905763"/>
-                        </a:xfrm>
-                        <a:prstGeom prst="rect">
-                          <a:avLst/>
-                        </a:prstGeom>
-                      </pic:spPr>
-                    </pic:pic>
-                  </a:graphicData>
-                </a:graphic>
-              </wp:inline>
-            </w:drawing>
-          </mc:Choice>
-          <mc:Fallback>
-            <w:pict>
-              <v:shapetype type="#_x0000_t75" o:spt="75" coordsize="21600,21600" o:preferrelative="t" path="m@4@5l@4@11@9@11@9@5xe">
-                <v:formulas>
-                  <v:f eqn="if lineDrawn pixelLineWidth 0"/>
-                  <v:f eqn="sum @0 1 0"/>
-                  <v:f eqn="sum 0 0 @1"/>
-                  <v:f eqn="prod @2 1 2"/>
-                  <v:f eqn="prod @3 21600 pixelWidth"/>
-                  <v:f eqn="prod @3 21600 pixelHeight"/>
-                  <v:f eqn="sum @0 0 1"/>
-                  <v:f eqn="prod @6 1 2"/>
-                  <v:f eqn="prod @7 21600 pixelWidth"/>
-                  <v:f eqn="sum @8 21600 0"/>
-                  <v:f eqn="prod @7 21600 pixelHeight"/>
-                  <v:f eqn="sum @10 21600 0"/>
-                </v:formulas>
-              </v:shapetype>
-              <v:shape id="_x0000_i3" o:spid="_x0000_s3" type="#_x0000_t75" style="width:467.75pt;height:307.54pt;mso-wrap-distance-left:0.00pt;mso-wrap-distance-top:0.00pt;mso-wrap-distance-right:0.00pt;mso-wrap-distance-bottom:0.00pt;" stroked="false">
-                <v:path textboxrect="0,0,0,0"/>
-                <v:imagedata r:id="rId11" o:title=""/>
-              </v:shape>
-            </w:pict>
-          </mc:Fallback>
-        </mc:AlternateContent>
-      </w:r>
-      <w:r>
-        <w:rPr>
-          <w:highlight w:val="none"/>
-        </w:rPr>
-      </w:r>
-      <w:r>
-        <w:rPr>
-          <w:highlight w:val="none"/>
-        </w:rPr>
-      </w:r>
-    </w:p>
-    <w:p>
-      <w:pPr>
-        <w:rPr>
-          <w:highlight w:val="none"/>
-        </w:rPr>
-      </w:pPr>
-      <w:r>
-        <w:rPr>
-          <w:highlight w:val="none"/>
-        </w:rPr>
-      </w:r>
-      <w:r>
-        <mc:AlternateContent>
-          <mc:Choice Requires="wpg">
-            <w:drawing>
-              <wp:inline xmlns:wp="http://schemas.openxmlformats.org/drawingml/2006/wordprocessingDrawing" distT="0" distB="0" distL="0" distR="0">
-                <wp:extent cx="5940425" cy="5707115"/>
-                <wp:effectExtent l="0" t="0" r="0" b="0"/>
-                <wp:docPr id="5" name=""/>
-                <wp:cNvGraphicFramePr>
-                  <a:graphicFrameLocks xmlns:a="http://schemas.openxmlformats.org/drawingml/2006/main" noChangeAspect="1"/>
-                </wp:cNvGraphicFramePr>
-                <a:graphic xmlns:a="http://schemas.openxmlformats.org/drawingml/2006/main">
-                  <a:graphicData uri="http://schemas.openxmlformats.org/drawingml/2006/picture">
-                    <pic:pic xmlns:pic="http://schemas.openxmlformats.org/drawingml/2006/picture">
-                      <pic:nvPicPr>
-                        <pic:cNvPr id="643581214" name=""/>
-                        <pic:cNvPicPr>
-                          <a:picLocks noChangeAspect="1"/>
-                        </pic:cNvPicPr>
-                        <pic:nvPr/>
-                      </pic:nvPicPr>
-                      <pic:blipFill>
-                        <a:blip r:embed="rId12"/>
-                        <a:stretch/>
-                      </pic:blipFill>
-                      <pic:spPr bwMode="auto">
-                        <a:xfrm>
-                          <a:off x="0" y="0"/>
-                          <a:ext cx="5940424" cy="5707114"/>
-                        </a:xfrm>
-                        <a:prstGeom prst="rect">
-                          <a:avLst/>
-                        </a:prstGeom>
-                      </pic:spPr>
-                    </pic:pic>
-                  </a:graphicData>
-                </a:graphic>
-              </wp:inline>
-            </w:drawing>
-          </mc:Choice>
-          <mc:Fallback>
-            <w:pict>
-              <v:shapetype type="#_x0000_t75" o:spt="75" coordsize="21600,21600" o:preferrelative="t" path="m@4@5l@4@11@9@11@9@5xe">
-                <v:formulas>
-                  <v:f eqn="if lineDrawn pixelLineWidth 0"/>
-                  <v:f eqn="sum @0 1 0"/>
-                  <v:f eqn="sum 0 0 @1"/>
-                  <v:f eqn="prod @2 1 2"/>
-                  <v:f eqn="prod @3 21600 pixelWidth"/>
-                  <v:f eqn="prod @3 21600 pixelHeight"/>
-                  <v:f eqn="sum @0 0 1"/>
-                  <v:f eqn="prod @6 1 2"/>
-                  <v:f eqn="prod @7 21600 pixelWidth"/>
-                  <v:f eqn="sum @8 21600 0"/>
-                  <v:f eqn="prod @7 21600 pixelHeight"/>
-                  <v:f eqn="sum @10 21600 0"/>
-                </v:formulas>
-              </v:shapetype>
-              <v:shape id="_x0000_i4" o:spid="_x0000_s4" type="#_x0000_t75" style="width:467.75pt;height:449.38pt;mso-wrap-distance-left:0.00pt;mso-wrap-distance-top:0.00pt;mso-wrap-distance-right:0.00pt;mso-wrap-distance-bottom:0.00pt;" stroked="false">
-                <v:path textboxrect="0,0,0,0"/>
-                <v:imagedata r:id="rId12" o:title=""/>
-              </v:shape>
-            </w:pict>
-          </mc:Fallback>
-        </mc:AlternateContent>
-      </w:r>
-      <w:r>
-        <w:rPr>
-          <w:highlight w:val="none"/>
-        </w:rPr>
-      </w:r>
-      <w:r>
-        <w:rPr>
-          <w:highlight w:val="none"/>
-        </w:rPr>
-      </w:r>
-    </w:p>
-    <w:p>
-      <w:pPr>
-        <w:rPr>
-          <w:highlight w:val="none"/>
-        </w:rPr>
-      </w:pPr>
-      <w:r>
-        <w:rPr>
-          <w:highlight w:val="none"/>
-        </w:rPr>
-      </w:r>
-      <w:r>
-        <mc:AlternateContent>
-          <mc:Choice Requires="wpg">
-            <w:drawing>
-              <wp:inline xmlns:wp="http://schemas.openxmlformats.org/drawingml/2006/wordprocessingDrawing" distT="0" distB="0" distL="0" distR="0">
-                <wp:extent cx="5772150" cy="4638675"/>
-                <wp:effectExtent l="0" t="0" r="0" b="0"/>
-                <wp:docPr id="6" name=""/>
-                <wp:cNvGraphicFramePr>
-                  <a:graphicFrameLocks xmlns:a="http://schemas.openxmlformats.org/drawingml/2006/main" noChangeAspect="1"/>
-                </wp:cNvGraphicFramePr>
-                <a:graphic xmlns:a="http://schemas.openxmlformats.org/drawingml/2006/main">
-                  <a:graphicData uri="http://schemas.openxmlformats.org/drawingml/2006/picture">
-                    <pic:pic xmlns:pic="http://schemas.openxmlformats.org/drawingml/2006/picture">
-                      <pic:nvPicPr>
-                        <pic:cNvPr id="925722026" name=""/>
-                        <pic:cNvPicPr>
-                          <a:picLocks noChangeAspect="1"/>
-                        </pic:cNvPicPr>
-                        <pic:nvPr/>
-                      </pic:nvPicPr>
-                      <pic:blipFill>
-                        <a:blip r:embed="rId13"/>
-                        <a:stretch/>
-                      </pic:blipFill>
-                      <pic:spPr bwMode="auto">
-                        <a:xfrm>
-                          <a:off x="0" y="0"/>
-                          <a:ext cx="5772150" cy="4638674"/>
-                        </a:xfrm>
-                        <a:prstGeom prst="rect">
-                          <a:avLst/>
-                        </a:prstGeom>
-                      </pic:spPr>
-                    </pic:pic>
-                  </a:graphicData>
-                </a:graphic>
-              </wp:inline>
-            </w:drawing>
-          </mc:Choice>
-          <mc:Fallback>
-            <w:pict>
-              <v:shapetype type="#_x0000_t75" o:spt="75" coordsize="21600,21600" o:preferrelative="t" path="m@4@5l@4@11@9@11@9@5xe">
-                <v:formulas>
-                  <v:f eqn="if lineDrawn pixelLineWidth 0"/>
-                  <v:f eqn="sum @0 1 0"/>
-                  <v:f eqn="sum 0 0 @1"/>
-                  <v:f eqn="prod @2 1 2"/>
-                  <v:f eqn="prod @3 21600 pixelWidth"/>
-                  <v:f eqn="prod @3 21600 pixelHeight"/>
-                  <v:f eqn="sum @0 0 1"/>
-                  <v:f eqn="prod @6 1 2"/>
-                  <v:f eqn="prod @7 21600 pixelWidth"/>
-                  <v:f eqn="sum @8 21600 0"/>
-                  <v:f eqn="prod @7 21600 pixelHeight"/>
-                  <v:f eqn="sum @10 21600 0"/>
-                </v:formulas>
-              </v:shapetype>
-              <v:shape id="_x0000_i5" o:spid="_x0000_s5" type="#_x0000_t75" style="width:454.50pt;height:365.25pt;mso-wrap-distance-left:0.00pt;mso-wrap-distance-top:0.00pt;mso-wrap-distance-right:0.00pt;mso-wrap-distance-bottom:0.00pt;" stroked="false">
-                <v:path textboxrect="0,0,0,0"/>
-                <v:imagedata r:id="rId13" o:title=""/>
-              </v:shape>
-            </w:pict>
-          </mc:Fallback>
-        </mc:AlternateContent>
-      </w:r>
-      <w:r>
-        <w:rPr>
-          <w:highlight w:val="none"/>
-        </w:rPr>
-      </w:r>
-      <w:r>
-        <w:rPr>
-          <w:highlight w:val="none"/>
-        </w:rPr>
-      </w:r>
-    </w:p>
-    <w:p>
-      <w:pPr>
-        <w:rPr>
-          <w:highlight w:val="none"/>
-        </w:rPr>
-      </w:pPr>
-      <w:r>
-        <w:rPr>
-          <w:highlight w:val="none"/>
-        </w:rPr>
-      </w:r>
-      <w:r>
-        <mc:AlternateContent>
-          <mc:Choice Requires="wpg">
-            <w:drawing>
-              <wp:inline xmlns:wp="http://schemas.openxmlformats.org/drawingml/2006/wordprocessingDrawing" distT="0" distB="0" distL="0" distR="0">
-                <wp:extent cx="5940425" cy="4024994"/>
-                <wp:effectExtent l="0" t="0" r="0" b="0"/>
-                <wp:docPr id="7" name=""/>
-                <wp:cNvGraphicFramePr>
-                  <a:graphicFrameLocks xmlns:a="http://schemas.openxmlformats.org/drawingml/2006/main" noChangeAspect="1"/>
-                </wp:cNvGraphicFramePr>
-                <a:graphic xmlns:a="http://schemas.openxmlformats.org/drawingml/2006/main">
-                  <a:graphicData uri="http://schemas.openxmlformats.org/drawingml/2006/picture">
-                    <pic:pic xmlns:pic="http://schemas.openxmlformats.org/drawingml/2006/picture">
-                      <pic:nvPicPr>
-                        <pic:cNvPr id="1322226545" name=""/>
-                        <pic:cNvPicPr>
-                          <a:picLocks noChangeAspect="1"/>
-                        </pic:cNvPicPr>
-                        <pic:nvPr/>
-                      </pic:nvPicPr>
-                      <pic:blipFill>
-                        <a:blip r:embed="rId14"/>
-                        <a:stretch/>
-                      </pic:blipFill>
-                      <pic:spPr bwMode="auto">
-                        <a:xfrm>
-                          <a:off x="0" y="0"/>
-                          <a:ext cx="5940424" cy="4024993"/>
-                        </a:xfrm>
-                        <a:prstGeom prst="rect">
-                          <a:avLst/>
-                        </a:prstGeom>
-                      </pic:spPr>
-                    </pic:pic>
-                  </a:graphicData>
-                </a:graphic>
-              </wp:inline>
-            </w:drawing>
-          </mc:Choice>
-          <mc:Fallback>
-            <w:pict>
-              <v:shapetype type="#_x0000_t75" o:spt="75" coordsize="21600,21600" o:preferrelative="t" path="m@4@5l@4@11@9@11@9@5xe">
-                <v:formulas>
-                  <v:f eqn="if lineDrawn pixelLineWidth 0"/>
-                  <v:f eqn="sum @0 1 0"/>
-                  <v:f eqn="sum 0 0 @1"/>
-                  <v:f eqn="prod @2 1 2"/>
-                  <v:f eqn="prod @3 21600 pixelWidth"/>
-                  <v:f eqn="prod @3 21600 pixelHeight"/>
-                  <v:f eqn="sum @0 0 1"/>
-                  <v:f eqn="prod @6 1 2"/>
-                  <v:f eqn="prod @7 21600 pixelWidth"/>
-                  <v:f eqn="sum @8 21600 0"/>
-                  <v:f eqn="prod @7 21600 pixelHeight"/>
-                  <v:f eqn="sum @10 21600 0"/>
-                </v:formulas>
-              </v:shapetype>
-              <v:shape id="_x0000_i6" o:spid="_x0000_s6" type="#_x0000_t75" style="width:467.75pt;height:316.93pt;mso-wrap-distance-left:0.00pt;mso-wrap-distance-top:0.00pt;mso-wrap-distance-right:0.00pt;mso-wrap-distance-bottom:0.00pt;" stroked="false">
-                <v:path textboxrect="0,0,0,0"/>
-                <v:imagedata r:id="rId14" o:title=""/>
-              </v:shape>
-            </w:pict>
-          </mc:Fallback>
-        </mc:AlternateContent>
-      </w:r>
-      <w:r>
-        <w:rPr>
-          <w:highlight w:val="none"/>
-        </w:rPr>
-      </w:r>
-      <w:r>
-        <w:rPr>
-          <w:highlight w:val="none"/>
-        </w:rPr>
-      </w:r>
-    </w:p>
-    <w:p>
-      <w:pPr>
-        <w:jc w:val="center"/>
-      </w:pPr>
       <w:r/>
       <w:r/>
-    </w:p>
-    <w:p>
-      <w:pPr>
-        <w:jc w:val="both"/>
-        <w:rPr>
-          <w:highlight w:val="none"/>
-        </w:rPr>
-      </w:pPr>
-      <w:r>
-        <w:rPr>
-          <w:highlight w:val="none"/>
-        </w:rPr>
-      </w:r>
-      <w:r>
-        <mc:AlternateContent>
-          <mc:Choice Requires="wpg">
-            <w:drawing>
-              <wp:inline xmlns:wp="http://schemas.openxmlformats.org/drawingml/2006/wordprocessingDrawing" distT="0" distB="0" distL="0" distR="0">
-                <wp:extent cx="5648325" cy="1285875"/>
-                <wp:effectExtent l="0" t="0" r="0" b="0"/>
-                <wp:docPr id="8" name=""/>
-                <wp:cNvGraphicFramePr>
-                  <a:graphicFrameLocks xmlns:a="http://schemas.openxmlformats.org/drawingml/2006/main" noChangeAspect="1"/>
-                </wp:cNvGraphicFramePr>
-                <a:graphic xmlns:a="http://schemas.openxmlformats.org/drawingml/2006/main">
-                  <a:graphicData uri="http://schemas.openxmlformats.org/drawingml/2006/picture">
-                    <pic:pic xmlns:pic="http://schemas.openxmlformats.org/drawingml/2006/picture">
-                      <pic:nvPicPr>
-                        <pic:cNvPr id="1181138978" name=""/>
-                        <pic:cNvPicPr>
-                          <a:picLocks noChangeAspect="1"/>
-                        </pic:cNvPicPr>
-                        <pic:nvPr/>
-                      </pic:nvPicPr>
-                      <pic:blipFill>
-                        <a:blip r:embed="rId15"/>
-                        <a:stretch/>
-                      </pic:blipFill>
-                      <pic:spPr bwMode="auto">
-                        <a:xfrm>
-                          <a:off x="0" y="0"/>
-                          <a:ext cx="5648324" cy="1285875"/>
-                        </a:xfrm>
-                        <a:prstGeom prst="rect">
-                          <a:avLst/>
-                        </a:prstGeom>
-                      </pic:spPr>
-                    </pic:pic>
-                  </a:graphicData>
-                </a:graphic>
-              </wp:inline>
-            </w:drawing>
-          </mc:Choice>
-          <mc:Fallback>
-            <w:pict>
-              <v:shapetype type="#_x0000_t75" o:spt="75" coordsize="21600,21600" o:preferrelative="t" path="m@4@5l@4@11@9@11@9@5xe">
-                <v:formulas>
-                  <v:f eqn="if lineDrawn pixelLineWidth 0"/>
-                  <v:f eqn="sum @0 1 0"/>
-                  <v:f eqn="sum 0 0 @1"/>
-                  <v:f eqn="prod @2 1 2"/>
-                  <v:f eqn="prod @3 21600 pixelWidth"/>
-                  <v:f eqn="prod @3 21600 pixelHeight"/>
-                  <v:f eqn="sum @0 0 1"/>
-                  <v:f eqn="prod @6 1 2"/>
-                  <v:f eqn="prod @7 21600 pixelWidth"/>
-                  <v:f eqn="sum @8 21600 0"/>
-                  <v:f eqn="prod @7 21600 pixelHeight"/>
-                  <v:f eqn="sum @10 21600 0"/>
-                </v:formulas>
-              </v:shapetype>
-              <v:shape id="_x0000_i7" o:spid="_x0000_s7" type="#_x0000_t75" style="width:444.75pt;height:101.25pt;mso-wrap-distance-left:0.00pt;mso-wrap-distance-top:0.00pt;mso-wrap-distance-right:0.00pt;mso-wrap-distance-bottom:0.00pt;" stroked="false">
-                <v:path textboxrect="0,0,0,0"/>
-                <v:imagedata r:id="rId15" o:title=""/>
-              </v:shape>
-            </w:pict>
-          </mc:Fallback>
-        </mc:AlternateContent>
-      </w:r>
-      <w:r>
-        <w:rPr>
-          <w:highlight w:val="none"/>
-        </w:rPr>
-      </w:r>
-      <w:r>
-        <w:rPr>
-          <w:highlight w:val="none"/>
-        </w:rPr>
-      </w:r>
-      <w:r/>
-    </w:p>
-    <w:p>
-      <w:pPr>
-        <w:jc w:val="both"/>
-        <w:rPr>
-          <w:highlight w:val="none"/>
-        </w:rPr>
-      </w:pPr>
-      <w:r>
-        <w:rPr>
-          <w:highlight w:val="none"/>
-        </w:rPr>
-      </w:r>
-      <w:r>
-        <mc:AlternateContent>
-          <mc:Choice Requires="wpg">
-            <w:drawing>
-              <wp:inline xmlns:wp="http://schemas.openxmlformats.org/drawingml/2006/wordprocessingDrawing" distT="0" distB="0" distL="0" distR="0">
-                <wp:extent cx="4933950" cy="2628900"/>
-                <wp:effectExtent l="0" t="0" r="0" b="0"/>
-                <wp:docPr id="9" name=""/>
-                <wp:cNvGraphicFramePr>
-                  <a:graphicFrameLocks xmlns:a="http://schemas.openxmlformats.org/drawingml/2006/main" noChangeAspect="1"/>
-                </wp:cNvGraphicFramePr>
-                <a:graphic xmlns:a="http://schemas.openxmlformats.org/drawingml/2006/main">
-                  <a:graphicData uri="http://schemas.openxmlformats.org/drawingml/2006/picture">
-                    <pic:pic xmlns:pic="http://schemas.openxmlformats.org/drawingml/2006/picture">
-                      <pic:nvPicPr>
-                        <pic:cNvPr id="1254801197" name=""/>
-                        <pic:cNvPicPr>
-                          <a:picLocks noChangeAspect="1"/>
-                        </pic:cNvPicPr>
-                        <pic:nvPr/>
-                      </pic:nvPicPr>
-                      <pic:blipFill>
-                        <a:blip r:embed="rId16"/>
-                        <a:stretch/>
-                      </pic:blipFill>
-                      <pic:spPr bwMode="auto">
-                        <a:xfrm>
-                          <a:off x="0" y="0"/>
-                          <a:ext cx="4933949" cy="2628900"/>
-                        </a:xfrm>
-                        <a:prstGeom prst="rect">
-                          <a:avLst/>
-                        </a:prstGeom>
-                      </pic:spPr>
-                    </pic:pic>
-                  </a:graphicData>
-                </a:graphic>
-              </wp:inline>
-            </w:drawing>
-          </mc:Choice>
-          <mc:Fallback>
-            <w:pict>
-              <v:shapetype type="#_x0000_t75" o:spt="75" coordsize="21600,21600" o:preferrelative="t" path="m@4@5l@4@11@9@11@9@5xe">
-                <v:formulas>
-                  <v:f eqn="if lineDrawn pixelLineWidth 0"/>
-                  <v:f eqn="sum @0 1 0"/>
-                  <v:f eqn="sum 0 0 @1"/>
-                  <v:f eqn="prod @2 1 2"/>
-                  <v:f eqn="prod @3 21600 pixelWidth"/>
-                  <v:f eqn="prod @3 21600 pixelHeight"/>
-                  <v:f eqn="sum @0 0 1"/>
-                  <v:f eqn="prod @6 1 2"/>
-                  <v:f eqn="prod @7 21600 pixelWidth"/>
-                  <v:f eqn="sum @8 21600 0"/>
-                  <v:f eqn="prod @7 21600 pixelHeight"/>
-                  <v:f eqn="sum @10 21600 0"/>
-                </v:formulas>
-              </v:shapetype>
-              <v:shape id="_x0000_i8" o:spid="_x0000_s8" type="#_x0000_t75" style="width:388.50pt;height:207.00pt;mso-wrap-distance-left:0.00pt;mso-wrap-distance-top:0.00pt;mso-wrap-distance-right:0.00pt;mso-wrap-distance-bottom:0.00pt;" stroked="false">
-                <v:path textboxrect="0,0,0,0"/>
-                <v:imagedata r:id="rId16" o:title=""/>
-              </v:shape>
-            </w:pict>
-          </mc:Fallback>
-        </mc:AlternateContent>
-      </w:r>
-      <w:r>
-        <w:rPr>
-          <w:highlight w:val="none"/>
-        </w:rPr>
-      </w:r>
-      <w:r>
-        <w:rPr>
-          <w:highlight w:val="none"/>
-        </w:rPr>
-      </w:r>
-    </w:p>
-    <w:p>
-      <w:pPr>
-        <w:jc w:val="both"/>
-        <w:rPr>
-          <w:highlight w:val="none"/>
-        </w:rPr>
-      </w:pPr>
-      <w:r>
-        <w:rPr>
-          <w:highlight w:val="none"/>
-        </w:rPr>
-      </w:r>
-      <w:r>
-        <mc:AlternateContent>
-          <mc:Choice Requires="wpg">
-            <w:drawing>
-              <wp:inline xmlns:wp="http://schemas.openxmlformats.org/drawingml/2006/wordprocessingDrawing" distT="0" distB="0" distL="0" distR="0">
-                <wp:extent cx="5940425" cy="636631"/>
-                <wp:effectExtent l="0" t="0" r="0" b="0"/>
-                <wp:docPr id="10" name=""/>
-                <wp:cNvGraphicFramePr>
-                  <a:graphicFrameLocks xmlns:a="http://schemas.openxmlformats.org/drawingml/2006/main" noChangeAspect="1"/>
-                </wp:cNvGraphicFramePr>
-                <a:graphic xmlns:a="http://schemas.openxmlformats.org/drawingml/2006/main">
-                  <a:graphicData uri="http://schemas.openxmlformats.org/drawingml/2006/picture">
-                    <pic:pic xmlns:pic="http://schemas.openxmlformats.org/drawingml/2006/picture">
-                      <pic:nvPicPr>
-                        <pic:cNvPr id="1476760462" name=""/>
-                        <pic:cNvPicPr>
-                          <a:picLocks noChangeAspect="1"/>
-                        </pic:cNvPicPr>
-                        <pic:nvPr/>
-                      </pic:nvPicPr>
-                      <pic:blipFill>
-                        <a:blip r:embed="rId17"/>
-                        <a:stretch/>
-                      </pic:blipFill>
-                      <pic:spPr bwMode="auto">
-                        <a:xfrm>
-                          <a:off x="0" y="0"/>
-                          <a:ext cx="5940424" cy="636630"/>
-                        </a:xfrm>
-                        <a:prstGeom prst="rect">
-                          <a:avLst/>
-                        </a:prstGeom>
-                      </pic:spPr>
-                    </pic:pic>
-                  </a:graphicData>
-                </a:graphic>
-              </wp:inline>
-            </w:drawing>
-          </mc:Choice>
-          <mc:Fallback>
-            <w:pict>
-              <v:shapetype type="#_x0000_t75" o:spt="75" coordsize="21600,21600" o:preferrelative="t" path="m@4@5l@4@11@9@11@9@5xe">
-                <v:formulas>
-                  <v:f eqn="if lineDrawn pixelLineWidth 0"/>
-                  <v:f eqn="sum @0 1 0"/>
-                  <v:f eqn="sum 0 0 @1"/>
-                  <v:f eqn="prod @2 1 2"/>
-                  <v:f eqn="prod @3 21600 pixelWidth"/>
-                  <v:f eqn="prod @3 21600 pixelHeight"/>
-                  <v:f eqn="sum @0 0 1"/>
-                  <v:f eqn="prod @6 1 2"/>
-                  <v:f eqn="prod @7 21600 pixelWidth"/>
-                  <v:f eqn="sum @8 21600 0"/>
-                  <v:f eqn="prod @7 21600 pixelHeight"/>
-                  <v:f eqn="sum @10 21600 0"/>
-                </v:formulas>
-              </v:shapetype>
-              <v:shape id="_x0000_i9" o:spid="_x0000_s9" type="#_x0000_t75" style="width:467.75pt;height:50.13pt;mso-wrap-distance-left:0.00pt;mso-wrap-distance-top:0.00pt;mso-wrap-distance-right:0.00pt;mso-wrap-distance-bottom:0.00pt;" stroked="false">
-                <v:path textboxrect="0,0,0,0"/>
-                <v:imagedata r:id="rId17" o:title=""/>
-              </v:shape>
-            </w:pict>
-          </mc:Fallback>
-        </mc:AlternateContent>
-      </w:r>
-      <w:r>
-        <w:rPr>
-          <w:highlight w:val="none"/>
-        </w:rPr>
-      </w:r>
-      <w:r>
-        <w:rPr>
-          <w:highlight w:val="none"/>
-        </w:rPr>
-      </w:r>
-    </w:p>
-    <w:p>
-      <w:pPr>
-        <w:jc w:val="both"/>
-        <w:rPr>
-          <w:highlight w:val="none"/>
-        </w:rPr>
-      </w:pPr>
-      <w:r>
-        <w:rPr>
-          <w:highlight w:val="none"/>
-        </w:rPr>
-      </w:r>
-      <w:r>
-        <mc:AlternateContent>
-          <mc:Choice Requires="wpg">
-            <w:drawing>
-              <wp:inline xmlns:wp="http://schemas.openxmlformats.org/drawingml/2006/wordprocessingDrawing" distT="0" distB="0" distL="0" distR="0">
-                <wp:extent cx="5248275" cy="4019550"/>
-                <wp:effectExtent l="0" t="0" r="0" b="0"/>
-                <wp:docPr id="11" name=""/>
-                <wp:cNvGraphicFramePr>
-                  <a:graphicFrameLocks xmlns:a="http://schemas.openxmlformats.org/drawingml/2006/main" noChangeAspect="1"/>
-                </wp:cNvGraphicFramePr>
-                <a:graphic xmlns:a="http://schemas.openxmlformats.org/drawingml/2006/main">
-                  <a:graphicData uri="http://schemas.openxmlformats.org/drawingml/2006/picture">
-                    <pic:pic xmlns:pic="http://schemas.openxmlformats.org/drawingml/2006/picture">
-                      <pic:nvPicPr>
-                        <pic:cNvPr id="861878428" name=""/>
-                        <pic:cNvPicPr>
-                          <a:picLocks noChangeAspect="1"/>
-                        </pic:cNvPicPr>
-                        <pic:nvPr/>
-                      </pic:nvPicPr>
-                      <pic:blipFill>
-                        <a:blip r:embed="rId18"/>
-                        <a:stretch/>
-                      </pic:blipFill>
-                      <pic:spPr bwMode="auto">
-                        <a:xfrm>
-                          <a:off x="0" y="0"/>
-                          <a:ext cx="5248274" cy="4019549"/>
-                        </a:xfrm>
-                        <a:prstGeom prst="rect">
-                          <a:avLst/>
-                        </a:prstGeom>
-                      </pic:spPr>
-                    </pic:pic>
-                  </a:graphicData>
-                </a:graphic>
-              </wp:inline>
-            </w:drawing>
-          </mc:Choice>
-          <mc:Fallback>
-            <w:pict>
-              <v:shapetype type="#_x0000_t75" o:spt="75" coordsize="21600,21600" o:preferrelative="t" path="m@4@5l@4@11@9@11@9@5xe">
-                <v:formulas>
-                  <v:f eqn="if lineDrawn pixelLineWidth 0"/>
-                  <v:f eqn="sum @0 1 0"/>
-                  <v:f eqn="sum 0 0 @1"/>
-                  <v:f eqn="prod @2 1 2"/>
-                  <v:f eqn="prod @3 21600 pixelWidth"/>
-                  <v:f eqn="prod @3 21600 pixelHeight"/>
-                  <v:f eqn="sum @0 0 1"/>
-                  <v:f eqn="prod @6 1 2"/>
-                  <v:f eqn="prod @7 21600 pixelWidth"/>
-                  <v:f eqn="sum @8 21600 0"/>
-                  <v:f eqn="prod @7 21600 pixelHeight"/>
-                  <v:f eqn="sum @10 21600 0"/>
-                </v:formulas>
-              </v:shapetype>
-              <v:shape id="_x0000_i10" o:spid="_x0000_s10" type="#_x0000_t75" style="width:413.25pt;height:316.50pt;mso-wrap-distance-left:0.00pt;mso-wrap-distance-top:0.00pt;mso-wrap-distance-right:0.00pt;mso-wrap-distance-bottom:0.00pt;" stroked="false">
-                <v:path textboxrect="0,0,0,0"/>
-                <v:imagedata r:id="rId18" o:title=""/>
-              </v:shape>
-            </w:pict>
-          </mc:Fallback>
-        </mc:AlternateContent>
-      </w:r>
-      <w:r>
-        <w:rPr>
-          <w:highlight w:val="none"/>
-        </w:rPr>
-      </w:r>
-      <w:r/>
-      <w:r>
-        <w:rPr>
-          <w:highlight w:val="none"/>
-        </w:rPr>
-      </w:r>
-      <w:r>
-        <w:rPr>
-          <w:highlight w:val="none"/>
-        </w:rPr>
-      </w:r>
-    </w:p>
-    <w:p>
-      <w:pPr>
-        <w:jc w:val="both"/>
-      </w:pPr>
-      <w:r>
-        <w:rPr>
-          <w:highlight w:val="none"/>
-        </w:rPr>
-      </w:r>
-      <w:r>
-        <mc:AlternateContent>
-          <mc:Choice Requires="wpg">
-            <w:drawing>
-              <wp:inline xmlns:wp="http://schemas.openxmlformats.org/drawingml/2006/wordprocessingDrawing" distT="0" distB="0" distL="0" distR="0">
-                <wp:extent cx="5940425" cy="4577351"/>
-                <wp:effectExtent l="0" t="0" r="0" b="0"/>
-                <wp:docPr id="12" name=""/>
-                <wp:cNvGraphicFramePr>
-                  <a:graphicFrameLocks xmlns:a="http://schemas.openxmlformats.org/drawingml/2006/main" noChangeAspect="1"/>
-                </wp:cNvGraphicFramePr>
-                <a:graphic xmlns:a="http://schemas.openxmlformats.org/drawingml/2006/main">
-                  <a:graphicData uri="http://schemas.openxmlformats.org/drawingml/2006/picture">
-                    <pic:pic xmlns:pic="http://schemas.openxmlformats.org/drawingml/2006/picture">
-                      <pic:nvPicPr>
-                        <pic:cNvPr id="419481325" name=""/>
-                        <pic:cNvPicPr>
-                          <a:picLocks noChangeAspect="1"/>
-                        </pic:cNvPicPr>
-                        <pic:nvPr/>
-                      </pic:nvPicPr>
-                      <pic:blipFill>
-                        <a:blip r:embed="rId19"/>
-                        <a:stretch/>
-                      </pic:blipFill>
-                      <pic:spPr bwMode="auto">
-                        <a:xfrm>
-                          <a:off x="0" y="0"/>
-                          <a:ext cx="5940424" cy="4577350"/>
-                        </a:xfrm>
-                        <a:prstGeom prst="rect">
-                          <a:avLst/>
-                        </a:prstGeom>
-                      </pic:spPr>
-                    </pic:pic>
-                  </a:graphicData>
-                </a:graphic>
-              </wp:inline>
-            </w:drawing>
-          </mc:Choice>
-          <mc:Fallback>
-            <w:pict>
-              <v:shapetype type="#_x0000_t75" o:spt="75" coordsize="21600,21600" o:preferrelative="t" path="m@4@5l@4@11@9@11@9@5xe">
-                <v:formulas>
-                  <v:f eqn="if lineDrawn pixelLineWidth 0"/>
-                  <v:f eqn="sum @0 1 0"/>
-                  <v:f eqn="sum 0 0 @1"/>
-                  <v:f eqn="prod @2 1 2"/>
-                  <v:f eqn="prod @3 21600 pixelWidth"/>
-                  <v:f eqn="prod @3 21600 pixelHeight"/>
-                  <v:f eqn="sum @0 0 1"/>
-                  <v:f eqn="prod @6 1 2"/>
-                  <v:f eqn="prod @7 21600 pixelWidth"/>
-                  <v:f eqn="sum @8 21600 0"/>
-                  <v:f eqn="prod @7 21600 pixelHeight"/>
-                  <v:f eqn="sum @10 21600 0"/>
-                </v:formulas>
-              </v:shapetype>
-              <v:shape id="_x0000_i11" o:spid="_x0000_s11" type="#_x0000_t75" style="width:467.75pt;height:360.42pt;mso-wrap-distance-left:0.00pt;mso-wrap-distance-top:0.00pt;mso-wrap-distance-right:0.00pt;mso-wrap-distance-bottom:0.00pt;" stroked="false">
-                <v:path textboxrect="0,0,0,0"/>
-                <v:imagedata r:id="rId19" o:title=""/>
-              </v:shape>
-            </w:pict>
-          </mc:Fallback>
-        </mc:AlternateContent>
-      </w:r>
-      <w:r>
-        <w:rPr>
-          <w:highlight w:val="none"/>
-        </w:rPr>
-      </w:r>
-      <w:r>
-        <w:rPr>
-          <w:highlight w:val="none"/>
-        </w:rPr>
-      </w:r>
     </w:p>
     <w:sectPr>
       <w:footnotePr/>
